--- a/saweav20/Regression Module/opl_simple_key.docx
+++ b/saweav20/Regression Module/opl_simple_key.docx
@@ -49,19 +49,11 @@
         </w:rPr>
         <w:t xml:space="preserve">An ironman triathlon is comprised of 3 events. </w:t>
       </w:r>
-      <w:proofErr w:type="gramStart"/>
       <w:r>
         <w:rPr>
           <w:rFonts w:asciiTheme="minorHAnsi" w:hAnsiTheme="minorHAnsi" w:cstheme="minorHAnsi"/>
         </w:rPr>
-        <w:t>he</w:t>
-      </w:r>
-      <w:proofErr w:type="gramEnd"/>
-      <w:r>
-        <w:rPr>
-          <w:rFonts w:asciiTheme="minorHAnsi" w:hAnsiTheme="minorHAnsi" w:cstheme="minorHAnsi"/>
-        </w:rPr>
-        <w:t xml:space="preserve"> motivation for this data analysis is to explore the relationship between bike</w:t>
+        <w:t>he motivation for this data analysis is to explore the relationship between bike</w:t>
       </w:r>
       <w:r>
         <w:rPr>
@@ -398,55 +390,7 @@
               <w:color w:val="FF0000"/>
               <w:sz w:val="22"/>
             </w:rPr>
-            <m:t xml:space="preserve">= </m:t>
-          </m:r>
-          <m:r>
-            <w:rPr>
-              <w:rFonts w:ascii="Cambria Math" w:hAnsi="Cambria Math"/>
-              <w:color w:val="FF0000"/>
-              <w:sz w:val="22"/>
-            </w:rPr>
-            <m:t>8.866</m:t>
-          </m:r>
-          <m:r>
-            <w:rPr>
-              <w:rFonts w:ascii="Cambria Math" w:hAnsi="Cambria Math"/>
-              <w:color w:val="FF0000"/>
-              <w:sz w:val="22"/>
-            </w:rPr>
-            <m:t>+0.</m:t>
-          </m:r>
-          <m:r>
-            <w:rPr>
-              <w:rFonts w:ascii="Cambria Math" w:hAnsi="Cambria Math"/>
-              <w:color w:val="FF0000"/>
-              <w:sz w:val="22"/>
-            </w:rPr>
-            <m:t>474</m:t>
-          </m:r>
-          <m:r>
-            <w:rPr>
-              <w:rFonts w:ascii="Cambria Math" w:hAnsi="Cambria Math"/>
-              <w:color w:val="FF0000"/>
-              <w:sz w:val="22"/>
-            </w:rPr>
-            <m:t>(</m:t>
-          </m:r>
-          <m:r>
-            <w:rPr>
-              <w:rFonts w:ascii="Cambria Math" w:hAnsi="Cambria Math"/>
-              <w:color w:val="FF0000"/>
-              <w:sz w:val="22"/>
-            </w:rPr>
-            <m:t>SquatKg</m:t>
-          </m:r>
-          <m:r>
-            <w:rPr>
-              <w:rFonts w:ascii="Cambria Math" w:hAnsi="Cambria Math"/>
-              <w:color w:val="FF0000"/>
-              <w:sz w:val="22"/>
-            </w:rPr>
-            <m:t>)</m:t>
+            <m:t>= 8.866+0.474(SquatKg)</m:t>
           </m:r>
         </m:oMath>
       </m:oMathPara>
@@ -460,17 +404,17 @@
         </w:numPr>
         <w:rPr>
           <w:rFonts w:asciiTheme="minorHAnsi" w:hAnsiTheme="minorHAnsi"/>
-          <w:color w:val="4472C4" w:themeColor="accent1"/>
-          <w:sz w:val="22"/>
-        </w:rPr>
-      </w:pPr>
-      <w:r>
-        <w:rPr>
-          <w:rFonts w:asciiTheme="minorHAnsi" w:hAnsiTheme="minorHAnsi"/>
-          <w:color w:val="4472C4" w:themeColor="accent1"/>
-          <w:sz w:val="22"/>
-        </w:rPr>
-        <w:t xml:space="preserve">Suppose that you were interested in using this regression model to predict the run time for Sarah True, the USA Olympic Triathlete. What assumption about your data would you need to make? </w:t>
+          <w:color w:val="000000" w:themeColor="text1"/>
+          <w:sz w:val="22"/>
+        </w:rPr>
+      </w:pPr>
+      <w:r>
+        <w:rPr>
+          <w:rFonts w:asciiTheme="minorHAnsi" w:hAnsiTheme="minorHAnsi"/>
+          <w:color w:val="000000" w:themeColor="text1"/>
+          <w:sz w:val="22"/>
+        </w:rPr>
+        <w:t xml:space="preserve">Suppose that you were interested in using this regression model to predict the Bench weight for other age ranges within female competitors. What assumption about your data would you need to make? </w:t>
       </w:r>
     </w:p>
     <w:p>
@@ -487,7 +431,71 @@
           <w:color w:val="FF0000"/>
           <w:sz w:val="22"/>
         </w:rPr>
-        <w:t xml:space="preserve">You need to assume that the relationship between run time and bike time is the same for United States women (like Sarah True) as it is for Canadian women (which is what the regression model is based on). </w:t>
+        <w:t xml:space="preserve">You need to assume that the relationship between </w:t>
+      </w:r>
+      <w:r>
+        <w:rPr>
+          <w:rFonts w:asciiTheme="minorHAnsi" w:hAnsiTheme="minorHAnsi"/>
+          <w:color w:val="FF0000"/>
+          <w:sz w:val="22"/>
+        </w:rPr>
+        <w:t>squat weight</w:t>
+      </w:r>
+      <w:r>
+        <w:rPr>
+          <w:rFonts w:asciiTheme="minorHAnsi" w:hAnsiTheme="minorHAnsi"/>
+          <w:color w:val="FF0000"/>
+          <w:sz w:val="22"/>
+        </w:rPr>
+        <w:t xml:space="preserve"> and </w:t>
+      </w:r>
+      <w:r>
+        <w:rPr>
+          <w:rFonts w:asciiTheme="minorHAnsi" w:hAnsiTheme="minorHAnsi"/>
+          <w:color w:val="FF0000"/>
+          <w:sz w:val="22"/>
+        </w:rPr>
+        <w:t>bench weight</w:t>
+      </w:r>
+      <w:r>
+        <w:rPr>
+          <w:rFonts w:asciiTheme="minorHAnsi" w:hAnsiTheme="minorHAnsi"/>
+          <w:color w:val="FF0000"/>
+          <w:sz w:val="22"/>
+        </w:rPr>
+        <w:t xml:space="preserve"> is the same for </w:t>
+      </w:r>
+      <w:r>
+        <w:rPr>
+          <w:rFonts w:asciiTheme="minorHAnsi" w:hAnsiTheme="minorHAnsi"/>
+          <w:color w:val="FF0000"/>
+          <w:sz w:val="22"/>
+        </w:rPr>
+        <w:t>all ages</w:t>
+      </w:r>
+      <w:r>
+        <w:rPr>
+          <w:rFonts w:asciiTheme="minorHAnsi" w:hAnsiTheme="minorHAnsi"/>
+          <w:color w:val="FF0000"/>
+          <w:sz w:val="22"/>
+        </w:rPr>
+        <w:t xml:space="preserve"> as it is for </w:t>
+      </w:r>
+      <w:r>
+        <w:rPr>
+          <w:rFonts w:asciiTheme="minorHAnsi" w:hAnsiTheme="minorHAnsi"/>
+          <w:color w:val="FF0000"/>
+          <w:sz w:val="22"/>
+        </w:rPr>
+        <w:t>25-year-old</w:t>
+      </w:r>
+      <w:r>
+        <w:rPr>
+          <w:rFonts w:asciiTheme="minorHAnsi" w:hAnsiTheme="minorHAnsi"/>
+          <w:color w:val="FF0000"/>
+          <w:sz w:val="22"/>
+        </w:rPr>
+        <w:t xml:space="preserve"> women (which is what the regression model is based on). </w:t>
       </w:r>
     </w:p>
     <w:p>
@@ -599,23 +607,7 @@
               <w:color w:val="FF0000"/>
               <w:sz w:val="22"/>
             </w:rPr>
-            <m:t>= 8.866+0.474(120.0)</m:t>
-          </m:r>
-          <m:r>
-            <w:rPr>
-              <w:rFonts w:ascii="Cambria Math" w:hAnsi="Cambria Math"/>
-              <w:color w:val="FF0000"/>
-              <w:sz w:val="22"/>
-            </w:rPr>
-            <m:t>=</m:t>
-          </m:r>
-          <m:r>
-            <w:rPr>
-              <w:rFonts w:ascii="Cambria Math" w:hAnsi="Cambria Math"/>
-              <w:color w:val="FF0000"/>
-              <w:sz w:val="22"/>
-            </w:rPr>
-            <m:t>65.746</m:t>
+            <m:t>= 8.866+0.474(120.0)=65.746</m:t>
           </m:r>
           <m:r>
             <m:rPr>
@@ -659,7 +651,6 @@
           <w:sz w:val="22"/>
         </w:rPr>
       </w:pPr>
-      <w:proofErr w:type="gramStart"/>
       <w:r>
         <w:rPr>
           <w:rFonts w:asciiTheme="minorHAnsi" w:hAnsiTheme="minorHAnsi"/>
@@ -672,15 +663,7 @@
           <w:rFonts w:asciiTheme="minorHAnsi" w:hAnsiTheme="minorHAnsi"/>
           <w:sz w:val="22"/>
         </w:rPr>
-        <w:t>’</w:t>
-      </w:r>
-      <w:proofErr w:type="gramEnd"/>
-      <w:r>
-        <w:rPr>
-          <w:rFonts w:asciiTheme="minorHAnsi" w:hAnsiTheme="minorHAnsi"/>
-          <w:sz w:val="22"/>
-        </w:rPr>
-        <w:t xml:space="preserve"> </w:t>
+        <w:t xml:space="preserve">’ </w:t>
       </w:r>
       <w:r>
         <w:rPr>
@@ -830,15 +813,6 @@
           <w:sz w:val="22"/>
         </w:rPr>
         <w:br/>
-        <w:t xml:space="preserve">Sample: </w:t>
-      </w:r>
-      <w:r>
-        <w:rPr>
-          <w:rFonts w:asciiTheme="minorHAnsi" w:hAnsiTheme="minorHAnsi"/>
-          <w:color w:val="4472C4" w:themeColor="accent1"/>
-          <w:sz w:val="22"/>
-        </w:rPr>
-        <w:t>The running segment might be her best event; therefore, she is faster than expected</w:t>
       </w:r>
     </w:p>
     <w:p>
@@ -978,7 +952,6 @@
         </w:rPr>
         <w:t xml:space="preserve"> </w:t>
       </w:r>
-      <w:proofErr w:type="gramStart"/>
       <w:r>
         <w:rPr>
           <w:rFonts w:asciiTheme="minorHAnsi" w:hAnsiTheme="minorHAnsi"/>
@@ -987,7 +960,6 @@
         </w:rPr>
         <w:t>kilograms</w:t>
       </w:r>
-      <w:proofErr w:type="gramEnd"/>
     </w:p>
     <w:p>
       <w:pPr>
@@ -1145,6 +1117,7 @@
         <w:pStyle w:val="ListParagraph"/>
         <w:rPr>
           <w:rFonts w:asciiTheme="minorHAnsi" w:hAnsiTheme="minorHAnsi"/>
+          <w:color w:val="000000" w:themeColor="text1"/>
           <w:sz w:val="22"/>
         </w:rPr>
       </w:pPr>
@@ -1159,14 +1132,14 @@
         <w:spacing w:after="160" w:line="259" w:lineRule="auto"/>
         <w:rPr>
           <w:rFonts w:asciiTheme="minorHAnsi" w:hAnsiTheme="minorHAnsi"/>
-          <w:color w:val="4472C4" w:themeColor="accent1"/>
-          <w:sz w:val="22"/>
-        </w:rPr>
-      </w:pPr>
-      <w:r>
-        <w:rPr>
-          <w:rFonts w:asciiTheme="minorHAnsi" w:hAnsiTheme="minorHAnsi"/>
-          <w:color w:val="4472C4" w:themeColor="accent1"/>
+          <w:color w:val="000000" w:themeColor="text1"/>
+          <w:sz w:val="22"/>
+        </w:rPr>
+      </w:pPr>
+      <w:r>
+        <w:rPr>
+          <w:rFonts w:asciiTheme="minorHAnsi" w:hAnsiTheme="minorHAnsi"/>
+          <w:color w:val="000000" w:themeColor="text1"/>
           <w:sz w:val="22"/>
         </w:rPr>
         <w:t>Is the intercept interpretation meaningful? Explain.</w:t>
@@ -1188,43 +1161,19 @@
           <w:color w:val="FF0000"/>
           <w:sz w:val="22"/>
         </w:rPr>
-        <w:t xml:space="preserve">No, this is not a meaningful interpretation. </w:t>
-      </w:r>
-      <w:r>
-        <w:rPr>
-          <w:rFonts w:asciiTheme="minorHAnsi" w:hAnsiTheme="minorHAnsi"/>
-          <w:color w:val="FF0000"/>
-          <w:sz w:val="22"/>
-        </w:rPr>
-        <w:br/>
-      </w:r>
-      <w:r>
-        <w:rPr>
-          <w:rFonts w:asciiTheme="minorHAnsi" w:hAnsiTheme="minorHAnsi"/>
-          <w:color w:val="FF0000"/>
-          <w:sz w:val="22"/>
-        </w:rPr>
-        <w:br/>
-        <w:t xml:space="preserve">Neither a Bike Time of 0 minutes </w:t>
-      </w:r>
-      <w:proofErr w:type="gramStart"/>
-      <w:r>
-        <w:rPr>
-          <w:rFonts w:asciiTheme="minorHAnsi" w:hAnsiTheme="minorHAnsi"/>
-          <w:color w:val="FF0000"/>
-          <w:sz w:val="22"/>
-        </w:rPr>
-        <w:t>or</w:t>
-      </w:r>
-      <w:proofErr w:type="gramEnd"/>
-      <w:r>
-        <w:rPr>
-          <w:rFonts w:asciiTheme="minorHAnsi" w:hAnsiTheme="minorHAnsi"/>
-          <w:color w:val="FF0000"/>
-          <w:sz w:val="22"/>
-        </w:rPr>
-        <w:t xml:space="preserve"> a Run Time of -72.36 minutes is possible.</w:t>
-      </w:r>
+        <w:t>It is meaningful because if the squat weight is 0 Kg, then it makes sense that the bench weight is very low.</w:t>
+      </w:r>
+    </w:p>
+    <w:p>
+      <w:pPr>
+        <w:spacing w:after="160" w:line="259" w:lineRule="auto"/>
+        <w:ind w:left="720"/>
+        <w:rPr>
+          <w:rFonts w:asciiTheme="minorHAnsi" w:hAnsiTheme="minorHAnsi"/>
+          <w:color w:val="4472C4" w:themeColor="accent1"/>
+          <w:sz w:val="22"/>
+        </w:rPr>
+      </w:pPr>
     </w:p>
     <w:p>
       <w:pPr>
@@ -1244,7 +1193,35 @@
           <w:rFonts w:asciiTheme="minorHAnsi" w:hAnsiTheme="minorHAnsi"/>
           <w:sz w:val="22"/>
         </w:rPr>
-        <w:t>What percent of variation in Run Times is explained by the model using Bike Time? What is the sample correlation?</w:t>
+        <w:t xml:space="preserve">What percent of variation in </w:t>
+      </w:r>
+      <w:r>
+        <w:rPr>
+          <w:rFonts w:asciiTheme="minorHAnsi" w:hAnsiTheme="minorHAnsi"/>
+          <w:sz w:val="22"/>
+        </w:rPr>
+        <w:t>Squat weight</w:t>
+      </w:r>
+      <w:r>
+        <w:rPr>
+          <w:rFonts w:asciiTheme="minorHAnsi" w:hAnsiTheme="minorHAnsi"/>
+          <w:sz w:val="22"/>
+        </w:rPr>
+        <w:t xml:space="preserve"> is explained by the model using </w:t>
+      </w:r>
+      <w:r>
+        <w:rPr>
+          <w:rFonts w:asciiTheme="minorHAnsi" w:hAnsiTheme="minorHAnsi"/>
+          <w:sz w:val="22"/>
+        </w:rPr>
+        <w:t>Bench weight</w:t>
+      </w:r>
+      <w:r>
+        <w:rPr>
+          <w:rFonts w:asciiTheme="minorHAnsi" w:hAnsiTheme="minorHAnsi"/>
+          <w:sz w:val="22"/>
+        </w:rPr>
+        <w:t>? What is the sample correlation?</w:t>
       </w:r>
     </w:p>
     <w:p>
@@ -1366,15 +1343,7 @@
                   <w:color w:val="FF0000"/>
                   <w:sz w:val="22"/>
                 </w:rPr>
-                <m:t>0.</m:t>
-              </m:r>
-              <m:r>
-                <w:rPr>
-                  <w:rFonts w:ascii="Cambria Math" w:hAnsi="Cambria Math"/>
-                  <w:color w:val="FF0000"/>
-                  <w:sz w:val="22"/>
-                </w:rPr>
-                <m:t>674</m:t>
+                <m:t>0.674</m:t>
               </m:r>
             </m:e>
           </m:rad>
@@ -1384,15 +1353,7 @@
               <w:color w:val="FF0000"/>
               <w:sz w:val="22"/>
             </w:rPr>
-            <m:t>=0.8</m:t>
-          </m:r>
-          <m:r>
-            <w:rPr>
-              <w:rFonts w:ascii="Cambria Math" w:hAnsi="Cambria Math"/>
-              <w:color w:val="FF0000"/>
-              <w:sz w:val="22"/>
-            </w:rPr>
-            <m:t>21</m:t>
+            <m:t>=0.821</m:t>
           </m:r>
         </m:oMath>
       </m:oMathPara>
@@ -1490,71 +1451,47 @@
           <w:color w:val="FF0000"/>
           <w:sz w:val="22"/>
         </w:rPr>
-        <w:t xml:space="preserve">Solutions may vary, </w:t>
-      </w:r>
-      <w:proofErr w:type="gramStart"/>
-      <w:r>
-        <w:rPr>
-          <w:rFonts w:asciiTheme="minorHAnsi" w:hAnsiTheme="minorHAnsi"/>
-          <w:color w:val="FF0000"/>
-          <w:sz w:val="22"/>
-        </w:rPr>
-        <w:t>but,</w:t>
-      </w:r>
-      <w:proofErr w:type="gramEnd"/>
-      <w:r>
-        <w:rPr>
-          <w:rFonts w:asciiTheme="minorHAnsi" w:hAnsiTheme="minorHAnsi"/>
-          <w:color w:val="FF0000"/>
-          <w:sz w:val="22"/>
-        </w:rPr>
-        <w:t xml:space="preserve"> a solution should incorporate a description of the scatterplot supplemented with the results from the regression model. For </w:t>
-      </w:r>
-      <w:proofErr w:type="spellStart"/>
-      <w:proofErr w:type="gramStart"/>
-      <w:r>
-        <w:rPr>
-          <w:rFonts w:asciiTheme="minorHAnsi" w:hAnsiTheme="minorHAnsi"/>
-          <w:color w:val="FF0000"/>
-          <w:sz w:val="22"/>
-        </w:rPr>
-        <w:t>example,</w:t>
-      </w:r>
-      <w:r>
-        <w:rPr>
-          <w:rFonts w:asciiTheme="minorHAnsi" w:hAnsiTheme="minorHAnsi"/>
-          <w:color w:val="FF0000"/>
-          <w:sz w:val="22"/>
-        </w:rPr>
-        <w:t>Lake</w:t>
-      </w:r>
-      <w:proofErr w:type="spellEnd"/>
-      <w:proofErr w:type="gramEnd"/>
-      <w:r>
-        <w:rPr>
-          <w:rFonts w:asciiTheme="minorHAnsi" w:hAnsiTheme="minorHAnsi"/>
-          <w:color w:val="FF0000"/>
-          <w:sz w:val="22"/>
-        </w:rPr>
-        <w:t xml:space="preserve"> Placid Canadian Women’s Ironman Triathlon run and bike times have a clear positive relationship with no extreme outliers. This relationship seems linear and </w:t>
-      </w:r>
-      <w:proofErr w:type="gramStart"/>
-      <w:r>
-        <w:rPr>
-          <w:rFonts w:asciiTheme="minorHAnsi" w:hAnsiTheme="minorHAnsi"/>
-          <w:color w:val="FF0000"/>
-          <w:sz w:val="22"/>
-        </w:rPr>
-        <w:t>fairly strong</w:t>
-      </w:r>
-      <w:proofErr w:type="gramEnd"/>
-      <w:r>
-        <w:rPr>
-          <w:rFonts w:asciiTheme="minorHAnsi" w:hAnsiTheme="minorHAnsi"/>
-          <w:color w:val="FF0000"/>
-          <w:sz w:val="22"/>
-        </w:rPr>
-        <w:t xml:space="preserve"> (resulting in an R-Squared of 65.5%).</w:t>
+        <w:t xml:space="preserve">Solutions may vary, but, a solution should incorporate a description of the scatterplot supplemented with the results from the regression model. </w:t>
+      </w:r>
+      <w:r>
+        <w:rPr>
+          <w:rFonts w:asciiTheme="minorHAnsi" w:hAnsiTheme="minorHAnsi"/>
+          <w:color w:val="FF0000"/>
+          <w:sz w:val="22"/>
+        </w:rPr>
+        <w:t>This relationship seems linear and fairly strong (resulting in an R-Squared of 6</w:t>
+      </w:r>
+      <w:r>
+        <w:rPr>
+          <w:rFonts w:asciiTheme="minorHAnsi" w:hAnsiTheme="minorHAnsi"/>
+          <w:color w:val="FF0000"/>
+          <w:sz w:val="22"/>
+        </w:rPr>
+        <w:t>7</w:t>
+      </w:r>
+      <w:r>
+        <w:rPr>
+          <w:rFonts w:asciiTheme="minorHAnsi" w:hAnsiTheme="minorHAnsi"/>
+          <w:color w:val="FF0000"/>
+          <w:sz w:val="22"/>
+        </w:rPr>
+        <w:t>.</w:t>
+      </w:r>
+      <w:r>
+        <w:rPr>
+          <w:rFonts w:asciiTheme="minorHAnsi" w:hAnsiTheme="minorHAnsi"/>
+          <w:color w:val="FF0000"/>
+          <w:sz w:val="22"/>
+        </w:rPr>
+        <w:t>4</w:t>
+      </w:r>
+      <w:r>
+        <w:rPr>
+          <w:rFonts w:asciiTheme="minorHAnsi" w:hAnsiTheme="minorHAnsi"/>
+          <w:color w:val="FF0000"/>
+          <w:sz w:val="22"/>
+        </w:rPr>
+        <w:t>%).</w:t>
       </w:r>
     </w:p>
     <w:p>
@@ -1566,132 +1503,6 @@
           <w:sz w:val="22"/>
         </w:rPr>
       </w:pPr>
-    </w:p>
-    <w:p>
-      <w:pPr>
-        <w:pStyle w:val="ListParagraph"/>
-        <w:numPr>
-          <w:ilvl w:val="0"/>
-          <w:numId w:val="1"/>
-        </w:numPr>
-        <w:spacing w:after="160" w:line="259" w:lineRule="auto"/>
-        <w:rPr>
-          <w:rFonts w:asciiTheme="minorHAnsi" w:hAnsiTheme="minorHAnsi"/>
-          <w:color w:val="000000" w:themeColor="text1"/>
-          <w:sz w:val="22"/>
-        </w:rPr>
-      </w:pPr>
-      <w:r>
-        <w:rPr>
-          <w:rFonts w:asciiTheme="minorHAnsi" w:hAnsiTheme="minorHAnsi" w:cstheme="minorHAnsi"/>
-          <w:color w:val="4472C4" w:themeColor="accent1"/>
-          <w:sz w:val="22"/>
-        </w:rPr>
-        <w:t>Given the structure of the Ironman race, where participants complete a 2.4-mile swim, a 112-mile bicycle ride, and a marathon 26.22-mile run in that order, explain how this information can be used to explore the relationship between the average speed at which a triathlete completes the bike and run portions of the race.</w:t>
-      </w:r>
-      <w:r>
-        <w:rPr>
-          <w:rFonts w:asciiTheme="minorHAnsi" w:hAnsiTheme="minorHAnsi" w:cstheme="minorHAnsi"/>
-          <w:color w:val="000000" w:themeColor="text1"/>
-          <w:sz w:val="22"/>
-        </w:rPr>
-        <w:br/>
-      </w:r>
-    </w:p>
-    <w:p>
-      <w:pPr>
-        <w:pStyle w:val="ListParagraph"/>
-        <w:spacing w:after="160" w:line="259" w:lineRule="auto"/>
-        <w:rPr>
-          <w:rFonts w:asciiTheme="minorHAnsi" w:hAnsiTheme="minorHAnsi"/>
-          <w:color w:val="FF0000"/>
-          <w:sz w:val="22"/>
-        </w:rPr>
-      </w:pPr>
-      <w:r>
-        <w:rPr>
-          <w:rFonts w:asciiTheme="minorHAnsi" w:hAnsiTheme="minorHAnsi"/>
-          <w:color w:val="FF0000"/>
-          <w:sz w:val="22"/>
-        </w:rPr>
-        <w:t>Answers can vary. One possible solution is to convert bike and run events into speeds (e.g., miles per hour). Other solutions could be based on pace (e.g., “X minute mile”)</w:t>
-      </w:r>
-    </w:p>
-    <w:p>
-      <w:pPr>
-        <w:pStyle w:val="ListParagraph"/>
-        <w:spacing w:after="160" w:line="259" w:lineRule="auto"/>
-        <w:rPr>
-          <w:rFonts w:asciiTheme="minorHAnsi" w:hAnsiTheme="minorHAnsi"/>
-          <w:color w:val="FF0000"/>
-          <w:sz w:val="22"/>
-        </w:rPr>
-      </w:pPr>
-    </w:p>
-    <w:p>
-      <w:pPr>
-        <w:pStyle w:val="ListParagraph"/>
-        <w:spacing w:after="160" w:line="259" w:lineRule="auto"/>
-        <w:rPr>
-          <w:rFonts w:asciiTheme="minorHAnsi" w:hAnsiTheme="minorHAnsi"/>
-          <w:color w:val="FF0000"/>
-          <w:sz w:val="22"/>
-        </w:rPr>
-      </w:pPr>
-    </w:p>
-    <w:p>
-      <w:pPr>
-        <w:pStyle w:val="ListParagraph"/>
-        <w:numPr>
-          <w:ilvl w:val="0"/>
-          <w:numId w:val="1"/>
-        </w:numPr>
-        <w:spacing w:after="160" w:line="259" w:lineRule="auto"/>
-        <w:rPr>
-          <w:rFonts w:asciiTheme="minorHAnsi" w:hAnsiTheme="minorHAnsi"/>
-          <w:color w:val="4472C4" w:themeColor="accent1"/>
-          <w:sz w:val="22"/>
-        </w:rPr>
-      </w:pPr>
-      <w:r>
-        <w:rPr>
-          <w:rFonts w:asciiTheme="minorHAnsi" w:hAnsiTheme="minorHAnsi"/>
-          <w:color w:val="4472C4" w:themeColor="accent1"/>
-          <w:sz w:val="22"/>
-        </w:rPr>
-        <w:t>If you have the technology to do so, fit the least squares regression model predicting running speed from biking speed. Record the equation and interpret the slope coefficient in the context of the application.</w:t>
-      </w:r>
-    </w:p>
-    <w:p>
-      <w:pPr>
-        <w:pStyle w:val="ListParagraph"/>
-        <w:spacing w:after="160" w:line="259" w:lineRule="auto"/>
-        <w:rPr>
-          <w:rFonts w:asciiTheme="minorHAnsi" w:hAnsiTheme="minorHAnsi"/>
-          <w:color w:val="FF0000"/>
-          <w:sz w:val="22"/>
-          <w:highlight w:val="yellow"/>
-        </w:rPr>
-      </w:pPr>
-    </w:p>
-    <w:p>
-      <w:pPr>
-        <w:pStyle w:val="ListParagraph"/>
-        <w:spacing w:after="160" w:line="259" w:lineRule="auto"/>
-        <w:rPr>
-          <w:rFonts w:asciiTheme="minorHAnsi" w:hAnsiTheme="minorHAnsi"/>
-          <w:color w:val="FF0000"/>
-          <w:sz w:val="22"/>
-        </w:rPr>
-      </w:pPr>
-      <w:r>
-        <w:rPr>
-          <w:rFonts w:asciiTheme="minorHAnsi" w:hAnsiTheme="minorHAnsi"/>
-          <w:color w:val="FF0000"/>
-          <w:sz w:val="22"/>
-        </w:rPr>
-        <w:t>Answers are dependent on the choice made in the previous question. Here is sample output when converting to speed in miles per hour.</w:t>
-      </w:r>
     </w:p>
     <w:p/>
     <w:sectPr>
